--- a/Projet/Manuel d'utilisation.docx
+++ b/Projet/Manuel d'utilisation.docx
@@ -5,14 +5,17 @@
     <w:p>
       <w:pPr>
         <w:pStyle w:val="Titre"/>
+        <w:pBdr>
+          <w:bottom w:val="single" w:sz="8" w:space="4" w:color="339966"/>
+        </w:pBdr>
         <w:jc w:val="center"/>
         <w:rPr>
-          <w:color w:val="096D53"/>
-        </w:rPr>
-      </w:pPr>
-      <w:r>
-        <w:rPr>
-          <w:color w:val="096D53"/>
+          <w:color w:val="339966"/>
+        </w:rPr>
+      </w:pPr>
+      <w:r>
+        <w:rPr>
+          <w:color w:val="339966"/>
         </w:rPr>
         <w:t>Manuel d’utilisation</w:t>
       </w:r>
@@ -20,7 +23,13 @@
     <w:sdt>
       <w:sdtPr>
         <w:rPr>
+          <w:rFonts w:asciiTheme="minorHAnsi" w:eastAsiaTheme="minorHAnsi" w:hAnsiTheme="minorHAnsi" w:cstheme="minorBidi"/>
+          <w:i w:val="0"/>
+          <w:iCs w:val="0"/>
           <w:color w:val="096D53"/>
+          <w:spacing w:val="0"/>
+          <w:sz w:val="22"/>
+          <w:szCs w:val="22"/>
         </w:rPr>
         <w:id w:val="1718746736"/>
         <w:docPartObj>
@@ -30,13 +39,7 @@
       </w:sdtPr>
       <w:sdtEndPr>
         <w:rPr>
-          <w:rFonts w:asciiTheme="minorHAnsi" w:eastAsiaTheme="minorHAnsi" w:hAnsiTheme="minorHAnsi" w:cstheme="minorBidi"/>
-          <w:i w:val="0"/>
-          <w:iCs w:val="0"/>
           <w:color w:val="auto"/>
-          <w:spacing w:val="0"/>
-          <w:sz w:val="22"/>
-          <w:szCs w:val="22"/>
         </w:rPr>
       </w:sdtEndPr>
       <w:sdtContent>
@@ -76,7 +79,7 @@
           <w:r>
             <w:fldChar w:fldCharType="separate"/>
           </w:r>
-          <w:hyperlink w:anchor="_Toc173254494" w:history="1">
+          <w:hyperlink w:anchor="_Toc176787254" w:history="1">
             <w:r>
               <w:rPr>
                 <w:rStyle w:val="Lienhypertexte"/>
@@ -118,7 +121,7 @@
                 <w:noProof/>
                 <w:webHidden/>
               </w:rPr>
-              <w:instrText xml:space="preserve"> PAGEREF _Toc173254494 \h </w:instrText>
+              <w:instrText xml:space="preserve"> PAGEREF _Toc176787254 \h </w:instrText>
             </w:r>
             <w:r>
               <w:rPr>
@@ -162,7 +165,7 @@
               <w:lang w:eastAsia="fr-FR"/>
             </w:rPr>
           </w:pPr>
-          <w:hyperlink w:anchor="_Toc173254495" w:history="1">
+          <w:hyperlink w:anchor="_Toc176787255" w:history="1">
             <w:r>
               <w:rPr>
                 <w:rStyle w:val="Lienhypertexte"/>
@@ -204,7 +207,7 @@
                 <w:noProof/>
                 <w:webHidden/>
               </w:rPr>
-              <w:instrText xml:space="preserve"> PAGEREF _Toc173254495 \h </w:instrText>
+              <w:instrText xml:space="preserve"> PAGEREF _Toc176787255 \h </w:instrText>
             </w:r>
             <w:r>
               <w:rPr>
@@ -248,7 +251,7 @@
               <w:lang w:eastAsia="fr-FR"/>
             </w:rPr>
           </w:pPr>
-          <w:hyperlink w:anchor="_Toc173254496" w:history="1">
+          <w:hyperlink w:anchor="_Toc176787256" w:history="1">
             <w:r>
               <w:rPr>
                 <w:rStyle w:val="Lienhypertexte"/>
@@ -290,7 +293,7 @@
                 <w:noProof/>
                 <w:webHidden/>
               </w:rPr>
-              <w:instrText xml:space="preserve"> PAGEREF _Toc173254496 \h </w:instrText>
+              <w:instrText xml:space="preserve"> PAGEREF _Toc176787256 \h </w:instrText>
             </w:r>
             <w:r>
               <w:rPr>
@@ -334,7 +337,7 @@
               <w:lang w:eastAsia="fr-FR"/>
             </w:rPr>
           </w:pPr>
-          <w:hyperlink w:anchor="_Toc173254497" w:history="1">
+          <w:hyperlink w:anchor="_Toc176787257" w:history="1">
             <w:r>
               <w:rPr>
                 <w:rStyle w:val="Lienhypertexte"/>
@@ -376,7 +379,7 @@
                 <w:noProof/>
                 <w:webHidden/>
               </w:rPr>
-              <w:instrText xml:space="preserve"> PAGEREF _Toc173254497 \h </w:instrText>
+              <w:instrText xml:space="preserve"> PAGEREF _Toc176787257 \h </w:instrText>
             </w:r>
             <w:r>
               <w:rPr>
@@ -420,7 +423,7 @@
               <w:lang w:eastAsia="fr-FR"/>
             </w:rPr>
           </w:pPr>
-          <w:hyperlink w:anchor="_Toc173254498" w:history="1">
+          <w:hyperlink w:anchor="_Toc176787258" w:history="1">
             <w:r>
               <w:rPr>
                 <w:rStyle w:val="Lienhypertexte"/>
@@ -462,7 +465,7 @@
                 <w:noProof/>
                 <w:webHidden/>
               </w:rPr>
-              <w:instrText xml:space="preserve"> PAGEREF _Toc173254498 \h </w:instrText>
+              <w:instrText xml:space="preserve"> PAGEREF _Toc176787258 \h </w:instrText>
             </w:r>
             <w:r>
               <w:rPr>
@@ -506,7 +509,7 @@
               <w:lang w:eastAsia="fr-FR"/>
             </w:rPr>
           </w:pPr>
-          <w:hyperlink w:anchor="_Toc173254499" w:history="1">
+          <w:hyperlink w:anchor="_Toc176787259" w:history="1">
             <w:r>
               <w:rPr>
                 <w:rStyle w:val="Lienhypertexte"/>
@@ -548,7 +551,7 @@
                 <w:noProof/>
                 <w:webHidden/>
               </w:rPr>
-              <w:instrText xml:space="preserve"> PAGEREF _Toc173254499 \h </w:instrText>
+              <w:instrText xml:space="preserve"> PAGEREF _Toc176787259 \h </w:instrText>
             </w:r>
             <w:r>
               <w:rPr>
@@ -592,7 +595,7 @@
               <w:lang w:eastAsia="fr-FR"/>
             </w:rPr>
           </w:pPr>
-          <w:hyperlink w:anchor="_Toc173254500" w:history="1">
+          <w:hyperlink w:anchor="_Toc176787260" w:history="1">
             <w:r>
               <w:rPr>
                 <w:rStyle w:val="Lienhypertexte"/>
@@ -634,7 +637,7 @@
                 <w:noProof/>
                 <w:webHidden/>
               </w:rPr>
-              <w:instrText xml:space="preserve"> PAGEREF _Toc173254500 \h </w:instrText>
+              <w:instrText xml:space="preserve"> PAGEREF _Toc176787260 \h </w:instrText>
             </w:r>
             <w:r>
               <w:rPr>
@@ -678,7 +681,7 @@
               <w:lang w:eastAsia="fr-FR"/>
             </w:rPr>
           </w:pPr>
-          <w:hyperlink w:anchor="_Toc173254501" w:history="1">
+          <w:hyperlink w:anchor="_Toc176787261" w:history="1">
             <w:r>
               <w:rPr>
                 <w:rStyle w:val="Lienhypertexte"/>
@@ -720,7 +723,7 @@
                 <w:noProof/>
                 <w:webHidden/>
               </w:rPr>
-              <w:instrText xml:space="preserve"> PAGEREF _Toc173254501 \h </w:instrText>
+              <w:instrText xml:space="preserve"> PAGEREF _Toc176787261 \h </w:instrText>
             </w:r>
             <w:r>
               <w:rPr>
@@ -764,7 +767,7 @@
               <w:lang w:eastAsia="fr-FR"/>
             </w:rPr>
           </w:pPr>
-          <w:hyperlink w:anchor="_Toc173254502" w:history="1">
+          <w:hyperlink w:anchor="_Toc176787262" w:history="1">
             <w:r>
               <w:rPr>
                 <w:rStyle w:val="Lienhypertexte"/>
@@ -806,7 +809,7 @@
                 <w:noProof/>
                 <w:webHidden/>
               </w:rPr>
-              <w:instrText xml:space="preserve"> PAGEREF _Toc173254502 \h </w:instrText>
+              <w:instrText xml:space="preserve"> PAGEREF _Toc176787262 \h </w:instrText>
             </w:r>
             <w:r>
               <w:rPr>
@@ -850,7 +853,7 @@
               <w:lang w:eastAsia="fr-FR"/>
             </w:rPr>
           </w:pPr>
-          <w:hyperlink w:anchor="_Toc173254503" w:history="1">
+          <w:hyperlink w:anchor="_Toc176787263" w:history="1">
             <w:r>
               <w:rPr>
                 <w:rStyle w:val="Lienhypertexte"/>
@@ -892,7 +895,7 @@
                 <w:noProof/>
                 <w:webHidden/>
               </w:rPr>
-              <w:instrText xml:space="preserve"> PAGEREF _Toc173254503 \h </w:instrText>
+              <w:instrText xml:space="preserve"> PAGEREF _Toc176787263 \h </w:instrText>
             </w:r>
             <w:r>
               <w:rPr>
@@ -936,7 +939,7 @@
               <w:lang w:eastAsia="fr-FR"/>
             </w:rPr>
           </w:pPr>
-          <w:hyperlink w:anchor="_Toc173254504" w:history="1">
+          <w:hyperlink w:anchor="_Toc176787264" w:history="1">
             <w:r>
               <w:rPr>
                 <w:rStyle w:val="Lienhypertexte"/>
@@ -978,7 +981,7 @@
                 <w:noProof/>
                 <w:webHidden/>
               </w:rPr>
-              <w:instrText xml:space="preserve"> PAGEREF _Toc173254504 \h </w:instrText>
+              <w:instrText xml:space="preserve"> PAGEREF _Toc176787264 \h </w:instrText>
             </w:r>
             <w:r>
               <w:rPr>
@@ -1022,7 +1025,7 @@
               <w:lang w:eastAsia="fr-FR"/>
             </w:rPr>
           </w:pPr>
-          <w:hyperlink w:anchor="_Toc173254505" w:history="1">
+          <w:hyperlink w:anchor="_Toc176787265" w:history="1">
             <w:r>
               <w:rPr>
                 <w:rStyle w:val="Lienhypertexte"/>
@@ -1064,7 +1067,7 @@
                 <w:noProof/>
                 <w:webHidden/>
               </w:rPr>
-              <w:instrText xml:space="preserve"> PAGEREF _Toc173254505 \h </w:instrText>
+              <w:instrText xml:space="preserve"> PAGEREF _Toc176787265 \h </w:instrText>
             </w:r>
             <w:r>
               <w:rPr>
@@ -1108,7 +1111,7 @@
               <w:lang w:eastAsia="fr-FR"/>
             </w:rPr>
           </w:pPr>
-          <w:hyperlink w:anchor="_Toc173254506" w:history="1">
+          <w:hyperlink w:anchor="_Toc176787266" w:history="1">
             <w:r>
               <w:rPr>
                 <w:rStyle w:val="Lienhypertexte"/>
@@ -1150,7 +1153,7 @@
                 <w:noProof/>
                 <w:webHidden/>
               </w:rPr>
-              <w:instrText xml:space="preserve"> PAGEREF _Toc173254506 \h </w:instrText>
+              <w:instrText xml:space="preserve"> PAGEREF _Toc176787266 \h </w:instrText>
             </w:r>
             <w:r>
               <w:rPr>
@@ -1194,7 +1197,7 @@
               <w:lang w:eastAsia="fr-FR"/>
             </w:rPr>
           </w:pPr>
-          <w:hyperlink w:anchor="_Toc173254507" w:history="1">
+          <w:hyperlink w:anchor="_Toc176787267" w:history="1">
             <w:r>
               <w:rPr>
                 <w:rStyle w:val="Lienhypertexte"/>
@@ -1236,7 +1239,7 @@
                 <w:noProof/>
                 <w:webHidden/>
               </w:rPr>
-              <w:instrText xml:space="preserve"> PAGEREF _Toc173254507 \h </w:instrText>
+              <w:instrText xml:space="preserve"> PAGEREF _Toc176787267 \h </w:instrText>
             </w:r>
             <w:r>
               <w:rPr>
@@ -1280,13 +1283,13 @@
               <w:lang w:eastAsia="fr-FR"/>
             </w:rPr>
           </w:pPr>
-          <w:hyperlink w:anchor="_Toc173254508" w:history="1">
+          <w:hyperlink w:anchor="_Toc176787268" w:history="1">
             <w:r>
               <w:rPr>
                 <w:rStyle w:val="Lienhypertexte"/>
                 <w:noProof/>
               </w:rPr>
-              <w:t>f.</w:t>
+              <w:t>a.</w:t>
             </w:r>
             <w:r>
               <w:rPr>
@@ -1322,7 +1325,7 @@
                 <w:noProof/>
                 <w:webHidden/>
               </w:rPr>
-              <w:instrText xml:space="preserve"> PAGEREF _Toc173254508 \h </w:instrText>
+              <w:instrText xml:space="preserve"> PAGEREF _Toc176787268 \h </w:instrText>
             </w:r>
             <w:r>
               <w:rPr>
@@ -1366,13 +1369,13 @@
               <w:lang w:eastAsia="fr-FR"/>
             </w:rPr>
           </w:pPr>
-          <w:hyperlink w:anchor="_Toc173254509" w:history="1">
+          <w:hyperlink w:anchor="_Toc176787269" w:history="1">
             <w:r>
               <w:rPr>
                 <w:rStyle w:val="Lienhypertexte"/>
                 <w:noProof/>
               </w:rPr>
-              <w:t>g.</w:t>
+              <w:t>b.</w:t>
             </w:r>
             <w:r>
               <w:rPr>
@@ -1408,7 +1411,7 @@
                 <w:noProof/>
                 <w:webHidden/>
               </w:rPr>
-              <w:instrText xml:space="preserve"> PAGEREF _Toc173254509 \h </w:instrText>
+              <w:instrText xml:space="preserve"> PAGEREF _Toc176787269 \h </w:instrText>
             </w:r>
             <w:r>
               <w:rPr>
@@ -1452,13 +1455,13 @@
               <w:lang w:eastAsia="fr-FR"/>
             </w:rPr>
           </w:pPr>
-          <w:hyperlink w:anchor="_Toc173254510" w:history="1">
+          <w:hyperlink w:anchor="_Toc176787270" w:history="1">
             <w:r>
               <w:rPr>
                 <w:rStyle w:val="Lienhypertexte"/>
                 <w:noProof/>
               </w:rPr>
-              <w:t>h.</w:t>
+              <w:t>c.</w:t>
             </w:r>
             <w:r>
               <w:rPr>
@@ -1494,7 +1497,7 @@
                 <w:noProof/>
                 <w:webHidden/>
               </w:rPr>
-              <w:instrText xml:space="preserve"> PAGEREF _Toc173254510 \h </w:instrText>
+              <w:instrText xml:space="preserve"> PAGEREF _Toc176787270 \h </w:instrText>
             </w:r>
             <w:r>
               <w:rPr>
@@ -1538,13 +1541,13 @@
               <w:lang w:eastAsia="fr-FR"/>
             </w:rPr>
           </w:pPr>
-          <w:hyperlink w:anchor="_Toc173254511" w:history="1">
+          <w:hyperlink w:anchor="_Toc176787271" w:history="1">
             <w:r>
               <w:rPr>
                 <w:rStyle w:val="Lienhypertexte"/>
                 <w:noProof/>
               </w:rPr>
-              <w:t>i.</w:t>
+              <w:t>d.</w:t>
             </w:r>
             <w:r>
               <w:rPr>
@@ -1580,7 +1583,7 @@
                 <w:noProof/>
                 <w:webHidden/>
               </w:rPr>
-              <w:instrText xml:space="preserve"> PAGEREF _Toc173254511 \h </w:instrText>
+              <w:instrText xml:space="preserve"> PAGEREF _Toc176787271 \h </w:instrText>
             </w:r>
             <w:r>
               <w:rPr>
@@ -1624,13 +1627,13 @@
               <w:lang w:eastAsia="fr-FR"/>
             </w:rPr>
           </w:pPr>
-          <w:hyperlink w:anchor="_Toc173254512" w:history="1">
+          <w:hyperlink w:anchor="_Toc176787272" w:history="1">
             <w:r>
               <w:rPr>
                 <w:rStyle w:val="Lienhypertexte"/>
                 <w:noProof/>
               </w:rPr>
-              <w:t>j.</w:t>
+              <w:t>e.</w:t>
             </w:r>
             <w:r>
               <w:rPr>
@@ -1666,7 +1669,7 @@
                 <w:noProof/>
                 <w:webHidden/>
               </w:rPr>
-              <w:instrText xml:space="preserve"> PAGEREF _Toc173254512 \h </w:instrText>
+              <w:instrText xml:space="preserve"> PAGEREF _Toc176787272 \h </w:instrText>
             </w:r>
             <w:r>
               <w:rPr>
@@ -1710,7 +1713,7 @@
               <w:lang w:eastAsia="fr-FR"/>
             </w:rPr>
           </w:pPr>
-          <w:hyperlink w:anchor="_Toc173254513" w:history="1">
+          <w:hyperlink w:anchor="_Toc176787273" w:history="1">
             <w:r>
               <w:rPr>
                 <w:rStyle w:val="Lienhypertexte"/>
@@ -1752,7 +1755,7 @@
                 <w:noProof/>
                 <w:webHidden/>
               </w:rPr>
-              <w:instrText xml:space="preserve"> PAGEREF _Toc173254513 \h </w:instrText>
+              <w:instrText xml:space="preserve"> PAGEREF _Toc176787273 \h </w:instrText>
             </w:r>
             <w:r>
               <w:rPr>
@@ -1796,7 +1799,7 @@
               <w:lang w:eastAsia="fr-FR"/>
             </w:rPr>
           </w:pPr>
-          <w:hyperlink w:anchor="_Toc173254514" w:history="1">
+          <w:hyperlink w:anchor="_Toc176787274" w:history="1">
             <w:r>
               <w:rPr>
                 <w:rStyle w:val="Lienhypertexte"/>
@@ -1838,7 +1841,7 @@
                 <w:noProof/>
                 <w:webHidden/>
               </w:rPr>
-              <w:instrText xml:space="preserve"> PAGEREF _Toc173254514 \h </w:instrText>
+              <w:instrText xml:space="preserve"> PAGEREF _Toc176787274 \h </w:instrText>
             </w:r>
             <w:r>
               <w:rPr>
@@ -1882,7 +1885,7 @@
               <w:lang w:eastAsia="fr-FR"/>
             </w:rPr>
           </w:pPr>
-          <w:hyperlink w:anchor="_Toc173254515" w:history="1">
+          <w:hyperlink w:anchor="_Toc176787275" w:history="1">
             <w:r>
               <w:rPr>
                 <w:rStyle w:val="Lienhypertexte"/>
@@ -1924,7 +1927,7 @@
                 <w:noProof/>
                 <w:webHidden/>
               </w:rPr>
-              <w:instrText xml:space="preserve"> PAGEREF _Toc173254515 \h </w:instrText>
+              <w:instrText xml:space="preserve"> PAGEREF _Toc176787275 \h </w:instrText>
             </w:r>
             <w:r>
               <w:rPr>
@@ -1968,13 +1971,13 @@
               <w:lang w:eastAsia="fr-FR"/>
             </w:rPr>
           </w:pPr>
-          <w:hyperlink w:anchor="_Toc173254516" w:history="1">
+          <w:hyperlink w:anchor="_Toc176787276" w:history="1">
             <w:r>
               <w:rPr>
                 <w:rStyle w:val="Lienhypertexte"/>
                 <w:noProof/>
               </w:rPr>
-              <w:t>k.</w:t>
+              <w:t>a.</w:t>
             </w:r>
             <w:r>
               <w:rPr>
@@ -2010,7 +2013,7 @@
                 <w:noProof/>
                 <w:webHidden/>
               </w:rPr>
-              <w:instrText xml:space="preserve"> PAGEREF _Toc173254516 \h </w:instrText>
+              <w:instrText xml:space="preserve"> PAGEREF _Toc176787276 \h </w:instrText>
             </w:r>
             <w:r>
               <w:rPr>
@@ -2054,13 +2057,13 @@
               <w:lang w:eastAsia="fr-FR"/>
             </w:rPr>
           </w:pPr>
-          <w:hyperlink w:anchor="_Toc173254517" w:history="1">
+          <w:hyperlink w:anchor="_Toc176787277" w:history="1">
             <w:r>
               <w:rPr>
                 <w:rStyle w:val="Lienhypertexte"/>
                 <w:noProof/>
               </w:rPr>
-              <w:t>l.</w:t>
+              <w:t>b.</w:t>
             </w:r>
             <w:r>
               <w:rPr>
@@ -2096,93 +2099,7 @@
                 <w:noProof/>
                 <w:webHidden/>
               </w:rPr>
-              <w:instrText xml:space="preserve"> PAGEREF _Toc173254517 \h </w:instrText>
-            </w:r>
-            <w:r>
-              <w:rPr>
-                <w:noProof/>
-                <w:webHidden/>
-              </w:rPr>
-            </w:r>
-            <w:r>
-              <w:rPr>
-                <w:noProof/>
-                <w:webHidden/>
-              </w:rPr>
-              <w:fldChar w:fldCharType="separate"/>
-            </w:r>
-            <w:r>
-              <w:rPr>
-                <w:noProof/>
-                <w:webHidden/>
-              </w:rPr>
-              <w:t>6</w:t>
-            </w:r>
-            <w:r>
-              <w:rPr>
-                <w:noProof/>
-                <w:webHidden/>
-              </w:rPr>
-              <w:fldChar w:fldCharType="end"/>
-            </w:r>
-          </w:hyperlink>
-        </w:p>
-        <w:p>
-          <w:pPr>
-            <w:pStyle w:val="TM3"/>
-            <w:tabs>
-              <w:tab w:val="left" w:pos="1100"/>
-              <w:tab w:val="right" w:leader="dot" w:pos="9062"/>
-            </w:tabs>
-            <w:rPr>
-              <w:rFonts w:eastAsiaTheme="minorEastAsia"/>
-              <w:noProof/>
-              <w:lang w:eastAsia="fr-FR"/>
-            </w:rPr>
-          </w:pPr>
-          <w:hyperlink w:anchor="_Toc173254518" w:history="1">
-            <w:r>
-              <w:rPr>
-                <w:rStyle w:val="Lienhypertexte"/>
-                <w:noProof/>
-              </w:rPr>
-              <w:t>m.</w:t>
-            </w:r>
-            <w:r>
-              <w:rPr>
-                <w:rFonts w:eastAsiaTheme="minorEastAsia"/>
-                <w:noProof/>
-                <w:lang w:eastAsia="fr-FR"/>
-              </w:rPr>
-              <w:tab/>
-            </w:r>
-            <w:r>
-              <w:rPr>
-                <w:rStyle w:val="Lienhypertexte"/>
-                <w:noProof/>
-              </w:rPr>
-              <w:t>Gestion des horaires</w:t>
-            </w:r>
-            <w:r>
-              <w:rPr>
-                <w:noProof/>
-                <w:webHidden/>
-              </w:rPr>
-              <w:tab/>
-            </w:r>
-            <w:r>
-              <w:rPr>
-                <w:noProof/>
-                <w:webHidden/>
-              </w:rPr>
-              <w:fldChar w:fldCharType="begin"/>
-            </w:r>
-            <w:r>
-              <w:rPr>
-                <w:noProof/>
-                <w:webHidden/>
-              </w:rPr>
-              <w:instrText xml:space="preserve"> PAGEREF _Toc173254518 \h </w:instrText>
+              <w:instrText xml:space="preserve"> PAGEREF _Toc176787277 \h </w:instrText>
             </w:r>
             <w:r>
               <w:rPr>
@@ -2226,13 +2143,13 @@
               <w:lang w:eastAsia="fr-FR"/>
             </w:rPr>
           </w:pPr>
-          <w:hyperlink w:anchor="_Toc173254519" w:history="1">
+          <w:hyperlink w:anchor="_Toc176787278" w:history="1">
             <w:r>
               <w:rPr>
                 <w:rStyle w:val="Lienhypertexte"/>
                 <w:noProof/>
               </w:rPr>
-              <w:t>n.</w:t>
+              <w:t>c.</w:t>
             </w:r>
             <w:r>
               <w:rPr>
@@ -2247,7 +2164,7 @@
                 <w:rStyle w:val="Lienhypertexte"/>
                 <w:noProof/>
               </w:rPr>
-              <w:t>Gestion des habitats</w:t>
+              <w:t>Gestion des horaires</w:t>
             </w:r>
             <w:r>
               <w:rPr>
@@ -2268,7 +2185,7 @@
                 <w:noProof/>
                 <w:webHidden/>
               </w:rPr>
-              <w:instrText xml:space="preserve"> PAGEREF _Toc173254519 \h </w:instrText>
+              <w:instrText xml:space="preserve"> PAGEREF _Toc176787278 \h </w:instrText>
             </w:r>
             <w:r>
               <w:rPr>
@@ -2288,7 +2205,7 @@
                 <w:noProof/>
                 <w:webHidden/>
               </w:rPr>
-              <w:t>7</w:t>
+              <w:t>6</w:t>
             </w:r>
             <w:r>
               <w:rPr>
@@ -2312,13 +2229,13 @@
               <w:lang w:eastAsia="fr-FR"/>
             </w:rPr>
           </w:pPr>
-          <w:hyperlink w:anchor="_Toc173254520" w:history="1">
+          <w:hyperlink w:anchor="_Toc176787279" w:history="1">
             <w:r>
               <w:rPr>
                 <w:rStyle w:val="Lienhypertexte"/>
                 <w:noProof/>
               </w:rPr>
-              <w:t>o.</w:t>
+              <w:t>d.</w:t>
             </w:r>
             <w:r>
               <w:rPr>
@@ -2333,7 +2250,7 @@
                 <w:rStyle w:val="Lienhypertexte"/>
                 <w:noProof/>
               </w:rPr>
-              <w:t>Gestion des animaux</w:t>
+              <w:t>Gestion des habitats</w:t>
             </w:r>
             <w:r>
               <w:rPr>
@@ -2354,7 +2271,7 @@
                 <w:noProof/>
                 <w:webHidden/>
               </w:rPr>
-              <w:instrText xml:space="preserve"> PAGEREF _Toc173254520 \h </w:instrText>
+              <w:instrText xml:space="preserve"> PAGEREF _Toc176787279 \h </w:instrText>
             </w:r>
             <w:r>
               <w:rPr>
@@ -2398,13 +2315,13 @@
               <w:lang w:eastAsia="fr-FR"/>
             </w:rPr>
           </w:pPr>
-          <w:hyperlink w:anchor="_Toc173254521" w:history="1">
+          <w:hyperlink w:anchor="_Toc176787280" w:history="1">
             <w:r>
               <w:rPr>
                 <w:rStyle w:val="Lienhypertexte"/>
                 <w:noProof/>
               </w:rPr>
-              <w:t>p.</w:t>
+              <w:t>e.</w:t>
             </w:r>
             <w:r>
               <w:rPr>
@@ -2419,7 +2336,7 @@
                 <w:rStyle w:val="Lienhypertexte"/>
                 <w:noProof/>
               </w:rPr>
-              <w:t>Comptes-rendus du vétérinaire</w:t>
+              <w:t>Gestion des animaux</w:t>
             </w:r>
             <w:r>
               <w:rPr>
@@ -2440,7 +2357,7 @@
                 <w:noProof/>
                 <w:webHidden/>
               </w:rPr>
-              <w:instrText xml:space="preserve"> PAGEREF _Toc173254521 \h </w:instrText>
+              <w:instrText xml:space="preserve"> PAGEREF _Toc176787280 \h </w:instrText>
             </w:r>
             <w:r>
               <w:rPr>
@@ -2460,7 +2377,7 @@
                 <w:noProof/>
                 <w:webHidden/>
               </w:rPr>
-              <w:t>8</w:t>
+              <w:t>7</w:t>
             </w:r>
             <w:r>
               <w:rPr>
@@ -2484,13 +2401,13 @@
               <w:lang w:eastAsia="fr-FR"/>
             </w:rPr>
           </w:pPr>
-          <w:hyperlink w:anchor="_Toc173254522" w:history="1">
+          <w:hyperlink w:anchor="_Toc176787281" w:history="1">
             <w:r>
               <w:rPr>
                 <w:rStyle w:val="Lienhypertexte"/>
                 <w:noProof/>
               </w:rPr>
-              <w:t>q.</w:t>
+              <w:t>f.</w:t>
             </w:r>
             <w:r>
               <w:rPr>
@@ -2505,7 +2422,7 @@
                 <w:rStyle w:val="Lienhypertexte"/>
                 <w:noProof/>
               </w:rPr>
-              <w:t>Suivi des clics</w:t>
+              <w:t>Comptes-rendus du vétérinaire</w:t>
             </w:r>
             <w:r>
               <w:rPr>
@@ -2526,7 +2443,7 @@
                 <w:noProof/>
                 <w:webHidden/>
               </w:rPr>
-              <w:instrText xml:space="preserve"> PAGEREF _Toc173254522 \h </w:instrText>
+              <w:instrText xml:space="preserve"> PAGEREF _Toc176787281 \h </w:instrText>
             </w:r>
             <w:r>
               <w:rPr>
@@ -2570,13 +2487,13 @@
               <w:lang w:eastAsia="fr-FR"/>
             </w:rPr>
           </w:pPr>
-          <w:hyperlink w:anchor="_Toc173254523" w:history="1">
+          <w:hyperlink w:anchor="_Toc176787282" w:history="1">
             <w:r>
               <w:rPr>
                 <w:rStyle w:val="Lienhypertexte"/>
                 <w:noProof/>
               </w:rPr>
-              <w:t>r.</w:t>
+              <w:t>g.</w:t>
             </w:r>
             <w:r>
               <w:rPr>
@@ -2591,6 +2508,92 @@
                 <w:rStyle w:val="Lienhypertexte"/>
                 <w:noProof/>
               </w:rPr>
+              <w:t>Suivi des clics</w:t>
+            </w:r>
+            <w:r>
+              <w:rPr>
+                <w:noProof/>
+                <w:webHidden/>
+              </w:rPr>
+              <w:tab/>
+            </w:r>
+            <w:r>
+              <w:rPr>
+                <w:noProof/>
+                <w:webHidden/>
+              </w:rPr>
+              <w:fldChar w:fldCharType="begin"/>
+            </w:r>
+            <w:r>
+              <w:rPr>
+                <w:noProof/>
+                <w:webHidden/>
+              </w:rPr>
+              <w:instrText xml:space="preserve"> PAGEREF _Toc176787282 \h </w:instrText>
+            </w:r>
+            <w:r>
+              <w:rPr>
+                <w:noProof/>
+                <w:webHidden/>
+              </w:rPr>
+            </w:r>
+            <w:r>
+              <w:rPr>
+                <w:noProof/>
+                <w:webHidden/>
+              </w:rPr>
+              <w:fldChar w:fldCharType="separate"/>
+            </w:r>
+            <w:r>
+              <w:rPr>
+                <w:noProof/>
+                <w:webHidden/>
+              </w:rPr>
+              <w:t>8</w:t>
+            </w:r>
+            <w:r>
+              <w:rPr>
+                <w:noProof/>
+                <w:webHidden/>
+              </w:rPr>
+              <w:fldChar w:fldCharType="end"/>
+            </w:r>
+          </w:hyperlink>
+        </w:p>
+        <w:p>
+          <w:pPr>
+            <w:pStyle w:val="TM3"/>
+            <w:tabs>
+              <w:tab w:val="left" w:pos="880"/>
+              <w:tab w:val="right" w:leader="dot" w:pos="9062"/>
+            </w:tabs>
+            <w:rPr>
+              <w:rFonts w:eastAsiaTheme="minorEastAsia"/>
+              <w:noProof/>
+              <w:lang w:eastAsia="fr-FR"/>
+            </w:rPr>
+          </w:pPr>
+          <w:hyperlink w:anchor="_Toc176787283" w:history="1">
+            <w:r>
+              <w:rPr>
+                <w:rStyle w:val="Lienhypertexte"/>
+                <w:noProof/>
+              </w:rPr>
+              <w:t>h.</w:t>
+            </w:r>
+            <w:r>
+              <w:rPr>
+                <w:rFonts w:eastAsiaTheme="minorEastAsia"/>
+                <w:noProof/>
+                <w:lang w:eastAsia="fr-FR"/>
+              </w:rPr>
+              <w:tab/>
+            </w:r>
+            <w:r>
+              <w:rPr>
+                <w:rStyle w:val="Lienhypertexte"/>
+                <w:noProof/>
+              </w:rPr>
               <w:t>Déconnexion</w:t>
             </w:r>
             <w:r>
@@ -2612,7 +2615,7 @@
                 <w:noProof/>
                 <w:webHidden/>
               </w:rPr>
-              <w:instrText xml:space="preserve"> PAGEREF _Toc173254523 \h </w:instrText>
+              <w:instrText xml:space="preserve"> PAGEREF _Toc176787283 \h </w:instrText>
             </w:r>
             <w:r>
               <w:rPr>
@@ -2645,22 +2648,16 @@
         </w:p>
         <w:p>
           <w:r>
-            <w:lastRenderedPageBreak/>
             <w:fldChar w:fldCharType="end"/>
           </w:r>
         </w:p>
       </w:sdtContent>
     </w:sdt>
     <w:p>
-      <w:r>
-        <w:br w:type="page"/>
-      </w:r>
-    </w:p>
-    <w:p>
       <w:pPr>
         <w:pStyle w:val="Titre1"/>
       </w:pPr>
-      <w:bookmarkStart w:id="0" w:name="_Toc173254494"/>
+      <w:bookmarkStart w:id="0" w:name="_Toc176787254"/>
       <w:r>
         <w:lastRenderedPageBreak/>
         <w:t>Parcours visiteur</w:t>
@@ -2679,7 +2676,7 @@
       <w:pPr>
         <w:pStyle w:val="Titre2"/>
       </w:pPr>
-      <w:bookmarkStart w:id="1" w:name="_Toc173254495"/>
+      <w:bookmarkStart w:id="1" w:name="_Toc176787255"/>
       <w:r>
         <w:t>Laisser un avis</w:t>
       </w:r>
@@ -2792,7 +2789,7 @@
       <w:pPr>
         <w:pStyle w:val="Titre2"/>
       </w:pPr>
-      <w:bookmarkStart w:id="2" w:name="_Toc173254496"/>
+      <w:bookmarkStart w:id="2" w:name="_Toc176787256"/>
       <w:r>
         <w:t>Contacter le zoo</w:t>
       </w:r>
@@ -2854,7 +2851,7 @@
       <w:pPr>
         <w:pStyle w:val="Titre1"/>
       </w:pPr>
-      <w:bookmarkStart w:id="3" w:name="_Toc173254497"/>
+      <w:bookmarkStart w:id="3" w:name="_Toc176787257"/>
       <w:r>
         <w:t>Parcours employé</w:t>
       </w:r>
@@ -2864,7 +2861,7 @@
       <w:pPr>
         <w:pStyle w:val="Titre2"/>
       </w:pPr>
-      <w:bookmarkStart w:id="4" w:name="_Toc173254498"/>
+      <w:bookmarkStart w:id="4" w:name="_Toc176787258"/>
       <w:r>
         <w:t>Connexion</w:t>
       </w:r>
@@ -2910,22 +2907,17 @@
         </w:numPr>
       </w:pPr>
       <w:r>
-        <w:t>Mot de passe : employe</w:t>
-      </w:r>
-    </w:p>
-    <w:p>
-      <w:r>
-        <w:rPr>
-          <w:highlight w:val="yellow"/>
-        </w:rPr>
-        <w:t>Mot de passe à modifier</w:t>
+        <w:t xml:space="preserve">Mot de passe : </w:t>
+      </w:r>
+      <w:r>
+        <w:t>ArcadiaZW !381</w:t>
       </w:r>
     </w:p>
     <w:p>
       <w:pPr>
         <w:pStyle w:val="Titre2"/>
       </w:pPr>
-      <w:bookmarkStart w:id="5" w:name="_Toc173254499"/>
+      <w:bookmarkStart w:id="5" w:name="_Toc176787259"/>
       <w:r>
         <w:t>Actions de l’employé</w:t>
       </w:r>
@@ -2935,7 +2927,7 @@
       <w:pPr>
         <w:pStyle w:val="Titre3"/>
       </w:pPr>
-      <w:bookmarkStart w:id="6" w:name="_Toc173254500"/>
+      <w:bookmarkStart w:id="6" w:name="_Toc176787260"/>
       <w:r>
         <w:t>Modification des services</w:t>
       </w:r>
@@ -3037,7 +3029,7 @@
       <w:pPr>
         <w:pStyle w:val="Titre3"/>
       </w:pPr>
-      <w:bookmarkStart w:id="7" w:name="_Toc173254501"/>
+      <w:bookmarkStart w:id="7" w:name="_Toc176787261"/>
       <w:r>
         <w:t>Consultation de la nourriture à donner à un animal</w:t>
       </w:r>
@@ -3135,7 +3127,7 @@
       <w:pPr>
         <w:pStyle w:val="Titre3"/>
       </w:pPr>
-      <w:bookmarkStart w:id="8" w:name="_Toc173254502"/>
+      <w:bookmarkStart w:id="8" w:name="_Toc176787262"/>
       <w:r>
         <w:t>Saisie de l’alimentation donnée à un animal</w:t>
       </w:r>
@@ -3186,7 +3178,6 @@
         </w:numPr>
       </w:pPr>
       <w:r>
-        <w:lastRenderedPageBreak/>
         <w:t xml:space="preserve">Choisir un animal, cliquer sur </w:t>
       </w:r>
       <w:r>
@@ -3277,6 +3268,7 @@
           <w:i w:val="0"/>
           <w:color w:val="auto"/>
         </w:rPr>
+        <w:lastRenderedPageBreak/>
         <w:t>Ajouter le grammage</w:t>
       </w:r>
     </w:p>
@@ -3360,7 +3352,7 @@
       <w:pPr>
         <w:pStyle w:val="Titre3"/>
       </w:pPr>
-      <w:bookmarkStart w:id="9" w:name="_Toc173254503"/>
+      <w:bookmarkStart w:id="9" w:name="_Toc176787263"/>
       <w:r>
         <w:t>Validation des avis</w:t>
       </w:r>
@@ -3449,7 +3441,7 @@
       <w:pPr>
         <w:pStyle w:val="Titre3"/>
       </w:pPr>
-      <w:bookmarkStart w:id="10" w:name="_Toc173254504"/>
+      <w:bookmarkStart w:id="10" w:name="_Toc176787264"/>
       <w:r>
         <w:t>Déconnexion</w:t>
       </w:r>
@@ -3485,7 +3477,7 @@
       <w:pPr>
         <w:pStyle w:val="Titre1"/>
       </w:pPr>
-      <w:bookmarkStart w:id="11" w:name="_Toc173254505"/>
+      <w:bookmarkStart w:id="11" w:name="_Toc176787265"/>
       <w:r>
         <w:t>Parcours vétérinaire</w:t>
       </w:r>
@@ -3495,7 +3487,7 @@
       <w:pPr>
         <w:pStyle w:val="Titre2"/>
       </w:pPr>
-      <w:bookmarkStart w:id="12" w:name="_Toc173254506"/>
+      <w:bookmarkStart w:id="12" w:name="_Toc176787266"/>
       <w:r>
         <w:t>Connexion</w:t>
       </w:r>
@@ -3540,22 +3532,17 @@
         </w:numPr>
       </w:pPr>
       <w:r>
-        <w:t>Mot de passe : veto</w:t>
-      </w:r>
-    </w:p>
-    <w:p>
-      <w:r>
-        <w:rPr>
-          <w:highlight w:val="yellow"/>
-        </w:rPr>
-        <w:t>Mot de passe à modifier</w:t>
+        <w:t xml:space="preserve">Mot de passe : </w:t>
+      </w:r>
+      <w:r>
+        <w:t>VeterinArc?246</w:t>
       </w:r>
     </w:p>
     <w:p>
       <w:pPr>
         <w:pStyle w:val="Titre2"/>
       </w:pPr>
-      <w:bookmarkStart w:id="13" w:name="_Toc173254507"/>
+      <w:bookmarkStart w:id="13" w:name="_Toc176787267"/>
       <w:r>
         <w:t>Actions du vétérinaire</w:t>
       </w:r>
@@ -3564,8 +3551,12 @@
     <w:p>
       <w:pPr>
         <w:pStyle w:val="Titre3"/>
-      </w:pPr>
-      <w:bookmarkStart w:id="14" w:name="_Toc173254508"/>
+        <w:numPr>
+          <w:ilvl w:val="1"/>
+          <w:numId w:val="41"/>
+        </w:numPr>
+      </w:pPr>
+      <w:bookmarkStart w:id="14" w:name="_Toc176787268"/>
       <w:r>
         <w:t>Saisir les comptes-rendus de visite</w:t>
       </w:r>
@@ -3681,7 +3672,7 @@
       <w:pPr>
         <w:pStyle w:val="Titre3"/>
       </w:pPr>
-      <w:bookmarkStart w:id="15" w:name="_Toc173254509"/>
+      <w:bookmarkStart w:id="15" w:name="_Toc176787269"/>
       <w:r>
         <w:t>Saisir/enlever un commentaire sur les enclos</w:t>
       </w:r>
@@ -3797,7 +3788,7 @@
       <w:pPr>
         <w:pStyle w:val="Titre3"/>
       </w:pPr>
-      <w:bookmarkStart w:id="16" w:name="_Toc173254510"/>
+      <w:bookmarkStart w:id="16" w:name="_Toc176787270"/>
       <w:r>
         <w:t>Consultation de la nourriture donnée à un animal</w:t>
       </w:r>
@@ -3856,7 +3847,6 @@
         </w:numPr>
       </w:pPr>
       <w:r>
-        <w:lastRenderedPageBreak/>
         <w:t xml:space="preserve">Choisir un animal, cliquer sur </w:t>
       </w:r>
       <w:r>
@@ -3896,7 +3886,7 @@
       <w:pPr>
         <w:pStyle w:val="Titre3"/>
       </w:pPr>
-      <w:bookmarkStart w:id="17" w:name="_Toc173254511"/>
+      <w:bookmarkStart w:id="17" w:name="_Toc176787271"/>
       <w:r>
         <w:t>Instructions</w:t>
       </w:r>
@@ -3958,6 +3948,7 @@
         </w:numPr>
       </w:pPr>
       <w:r>
+        <w:lastRenderedPageBreak/>
         <w:t xml:space="preserve">Choisir un animal, cliquer sur </w:t>
       </w:r>
       <w:r>
@@ -4284,7 +4275,7 @@
       <w:pPr>
         <w:pStyle w:val="Titre3"/>
       </w:pPr>
-      <w:bookmarkStart w:id="18" w:name="_Toc173254512"/>
+      <w:bookmarkStart w:id="18" w:name="_Toc176787272"/>
       <w:r>
         <w:t>Déconnexion</w:t>
       </w:r>
@@ -4318,7 +4309,7 @@
       <w:pPr>
         <w:pStyle w:val="Titre1"/>
       </w:pPr>
-      <w:bookmarkStart w:id="19" w:name="_Toc173254513"/>
+      <w:bookmarkStart w:id="19" w:name="_Toc176787273"/>
       <w:r>
         <w:t>Parcours administrateur</w:t>
       </w:r>
@@ -4328,7 +4319,7 @@
       <w:pPr>
         <w:pStyle w:val="Titre2"/>
       </w:pPr>
-      <w:bookmarkStart w:id="20" w:name="_Toc173254514"/>
+      <w:bookmarkStart w:id="20" w:name="_Toc176787274"/>
       <w:r>
         <w:t>Connexion</w:t>
       </w:r>
@@ -4377,22 +4368,20 @@
         <w:t xml:space="preserve">Mot de passe : </w:t>
       </w:r>
       <w:r>
-        <w:t>admin</w:t>
-      </w:r>
-    </w:p>
-    <w:p>
-      <w:r>
-        <w:rPr>
-          <w:highlight w:val="yellow"/>
-        </w:rPr>
-        <w:t>Mot de passe à modifier</w:t>
-      </w:r>
+        <w:t>ArcAdmin!1987</w:t>
+      </w:r>
+    </w:p>
+    <w:p>
+      <w:pPr>
+        <w:pStyle w:val="Paragraphedeliste"/>
+        <w:ind w:left="1428"/>
+      </w:pPr>
     </w:p>
     <w:p>
       <w:pPr>
         <w:pStyle w:val="Titre2"/>
       </w:pPr>
-      <w:bookmarkStart w:id="21" w:name="_Toc173254515"/>
+      <w:bookmarkStart w:id="21" w:name="_Toc176787275"/>
       <w:r>
         <w:t xml:space="preserve">Actions </w:t>
       </w:r>
@@ -4404,8 +4393,12 @@
     <w:p>
       <w:pPr>
         <w:pStyle w:val="Titre3"/>
-      </w:pPr>
-      <w:bookmarkStart w:id="22" w:name="_Toc173254516"/>
+        <w:numPr>
+          <w:ilvl w:val="1"/>
+          <w:numId w:val="42"/>
+        </w:numPr>
+      </w:pPr>
+      <w:bookmarkStart w:id="22" w:name="_Toc176787276"/>
       <w:r>
         <w:t>Gestion des utilisateurs</w:t>
       </w:r>
@@ -4440,10 +4433,6 @@
     <w:p>
       <w:pPr>
         <w:pStyle w:val="Titre4"/>
-        <w:numPr>
-          <w:ilvl w:val="0"/>
-          <w:numId w:val="23"/>
-        </w:numPr>
         <w:rPr>
           <w:rStyle w:val="Emphaseintense"/>
           <w:b w:val="0"/>
@@ -4456,7 +4445,6 @@
           <w:b w:val="0"/>
           <w:color w:val="92D050"/>
         </w:rPr>
-        <w:lastRenderedPageBreak/>
         <w:t>Suppression d’un utilisateur</w:t>
       </w:r>
     </w:p>
@@ -4595,6 +4583,7 @@
         <w:ind w:left="3060"/>
       </w:pPr>
       <w:r>
+        <w:lastRenderedPageBreak/>
         <w:t>Attention ! Le mot de passe doit comporter 12 caractères au minimum, dont au moins un chiffre, un caractère spécial, une majuscule et une minuscule.</w:t>
       </w:r>
     </w:p>
@@ -4663,7 +4652,7 @@
       <w:pPr>
         <w:pStyle w:val="Titre3"/>
       </w:pPr>
-      <w:bookmarkStart w:id="23" w:name="_Toc173254517"/>
+      <w:bookmarkStart w:id="23" w:name="_Toc176787277"/>
       <w:r>
         <w:t>Gestion des services</w:t>
       </w:r>
@@ -4698,6 +4687,10 @@
     <w:p>
       <w:pPr>
         <w:pStyle w:val="Titre4"/>
+        <w:numPr>
+          <w:ilvl w:val="0"/>
+          <w:numId w:val="44"/>
+        </w:numPr>
         <w:rPr>
           <w:rStyle w:val="Emphaseintense"/>
           <w:b w:val="0"/>
@@ -5026,7 +5019,7 @@
       <w:pPr>
         <w:pStyle w:val="Titre3"/>
       </w:pPr>
-      <w:bookmarkStart w:id="24" w:name="_Toc173254518"/>
+      <w:bookmarkStart w:id="24" w:name="_Toc176787278"/>
       <w:r>
         <w:t>Gestion des horaires</w:t>
       </w:r>
@@ -5173,6 +5166,10 @@
     <w:p>
       <w:pPr>
         <w:pStyle w:val="Titre4"/>
+        <w:numPr>
+          <w:ilvl w:val="0"/>
+          <w:numId w:val="45"/>
+        </w:numPr>
         <w:rPr>
           <w:rStyle w:val="Emphaseintense"/>
           <w:b w:val="0"/>
@@ -5185,7 +5182,6 @@
           <w:b w:val="0"/>
           <w:color w:val="92D050"/>
         </w:rPr>
-        <w:lastRenderedPageBreak/>
         <w:t>Suppression d’un</w:t>
       </w:r>
       <w:r>
@@ -5404,6 +5400,7 @@
           <w:b w:val="0"/>
           <w:color w:val="92D050"/>
         </w:rPr>
+        <w:lastRenderedPageBreak/>
         <w:t>Ajout d’une section</w:t>
       </w:r>
     </w:p>
@@ -5468,7 +5465,7 @@
       <w:pPr>
         <w:pStyle w:val="Titre3"/>
       </w:pPr>
-      <w:bookmarkStart w:id="25" w:name="_Toc173254519"/>
+      <w:bookmarkStart w:id="25" w:name="_Toc176787279"/>
       <w:r>
         <w:t>Gestion des habitats</w:t>
       </w:r>
@@ -5503,6 +5500,10 @@
     <w:p>
       <w:pPr>
         <w:pStyle w:val="Titre4"/>
+        <w:numPr>
+          <w:ilvl w:val="0"/>
+          <w:numId w:val="46"/>
+        </w:numPr>
         <w:rPr>
           <w:rStyle w:val="Emphaseintense"/>
           <w:b w:val="0"/>
@@ -5830,7 +5831,7 @@
       <w:pPr>
         <w:pStyle w:val="Titre3"/>
       </w:pPr>
-      <w:bookmarkStart w:id="26" w:name="_Toc173254520"/>
+      <w:bookmarkStart w:id="26" w:name="_Toc176787280"/>
       <w:r>
         <w:t>Gestion des animaux</w:t>
       </w:r>
@@ -5868,6 +5869,10 @@
     <w:p>
       <w:pPr>
         <w:pStyle w:val="Titre4"/>
+        <w:numPr>
+          <w:ilvl w:val="0"/>
+          <w:numId w:val="47"/>
+        </w:numPr>
         <w:rPr>
           <w:rStyle w:val="Emphaseintense"/>
           <w:b w:val="0"/>
@@ -5972,7 +5977,6 @@
         </w:numPr>
       </w:pPr>
       <w:r>
-        <w:lastRenderedPageBreak/>
         <w:t xml:space="preserve">Cliquer sur </w:t>
       </w:r>
       <w:r>
@@ -6171,6 +6175,7 @@
         </w:rPr>
       </w:pPr>
       <w:r>
+        <w:lastRenderedPageBreak/>
         <w:t xml:space="preserve">Au besoin, cocher la case </w:t>
       </w:r>
       <w:r>
@@ -6380,7 +6385,9 @@
           <w:rStyle w:val="Emphaseintense"/>
           <w:b w:val="0"/>
           <w:i w:val="0"/>
+          <w:noProof/>
           <w:color w:val="auto"/>
+          <w:lang w:eastAsia="fr-FR"/>
         </w:rPr>
         <w:drawing>
           <wp:inline distT="0" distB="0" distL="0" distR="0">
@@ -6454,7 +6461,7 @@
       <w:pPr>
         <w:pStyle w:val="Titre3"/>
       </w:pPr>
-      <w:bookmarkStart w:id="27" w:name="_Toc173254521"/>
+      <w:bookmarkStart w:id="27" w:name="_Toc176787281"/>
       <w:r>
         <w:t>Comptes-rendus du vétérinaire</w:t>
       </w:r>
@@ -6526,7 +6533,7 @@
       <w:pPr>
         <w:pStyle w:val="Titre3"/>
       </w:pPr>
-      <w:bookmarkStart w:id="28" w:name="_Toc173254522"/>
+      <w:bookmarkStart w:id="28" w:name="_Toc176787282"/>
       <w:r>
         <w:t>Suivi des clics</w:t>
       </w:r>
@@ -6575,17 +6582,14 @@
         </w:rPr>
       </w:pPr>
       <w:r>
-        <w:rPr>
-          <w:highlight w:val="yellow"/>
-        </w:rPr>
-        <w:t>A faire</w:t>
+        <w:t>Sélectionner le bouton pour afficher le graphique du nombre de clics par animal. Chaque bouton représente une tranche de 10 animaux, classés dans l’ordre croissant du nombre de clics.</w:t>
       </w:r>
     </w:p>
     <w:p>
       <w:pPr>
         <w:pStyle w:val="Titre3"/>
       </w:pPr>
-      <w:bookmarkStart w:id="29" w:name="_Toc173254523"/>
+      <w:bookmarkStart w:id="29" w:name="_Toc176787283"/>
       <w:r>
         <w:t>Déconnexion</w:t>
       </w:r>
@@ -6609,11 +6613,10 @@
         <w:t>Déconnexion</w:t>
       </w:r>
     </w:p>
-    <w:p/>
     <w:sectPr>
       <w:footerReference w:type="default" r:id="rId12"/>
       <w:pgSz w:w="11906" w:h="16838"/>
-      <w:pgMar w:top="1417" w:right="1417" w:bottom="1417" w:left="1417" w:header="709" w:footer="709" w:gutter="0"/>
+      <w:pgMar w:top="993" w:right="1417" w:bottom="1417" w:left="1417" w:header="709" w:footer="709" w:gutter="0"/>
       <w:cols w:space="708"/>
       <w:docGrid w:linePitch="360"/>
     </w:sectPr>
@@ -6667,7 +6670,7 @@
             <w:rPr>
               <w:noProof/>
             </w:rPr>
-            <w:t>3</w:t>
+            <w:t>1</w:t>
           </w:r>
         </w:fldSimple>
       </w:p>
@@ -6824,11 +6827,10 @@
   <w:abstractNum w:abstractNumId="1">
     <w:nsid w:val="21660BD3"/>
     <w:multiLevelType w:val="hybridMultilevel"/>
-    <w:tmpl w:val="36DE471C"/>
-    <w:lvl w:ilvl="0" w:tplc="56BCBDD8">
+    <w:tmpl w:val="0674DA6E"/>
+    <w:lvl w:ilvl="0" w:tplc="2BEE9E30">
       <w:start w:val="1"/>
       <w:numFmt w:val="lowerLetter"/>
-      <w:pStyle w:val="Titre3"/>
       <w:lvlText w:val="%1."/>
       <w:lvlJc w:val="left"/>
       <w:pPr>
@@ -7449,7 +7451,7 @@
   <w:abstractNum w:abstractNumId="7">
     <w:nsid w:val="513937BC"/>
     <w:multiLevelType w:val="hybridMultilevel"/>
-    <w:tmpl w:val="440E3376"/>
+    <w:tmpl w:val="3BE086A6"/>
     <w:lvl w:ilvl="0" w:tplc="BEA09C20">
       <w:start w:val="1"/>
       <w:numFmt w:val="upperRoman"/>
@@ -7460,9 +7462,10 @@
         <w:ind w:left="720" w:hanging="360"/>
       </w:pPr>
     </w:lvl>
-    <w:lvl w:ilvl="1" w:tplc="E6B09A5A">
+    <w:lvl w:ilvl="1" w:tplc="F1EA37DA">
       <w:start w:val="1"/>
       <w:numFmt w:val="lowerLetter"/>
+      <w:pStyle w:val="Titre3"/>
       <w:lvlText w:val="%2."/>
       <w:lvlJc w:val="left"/>
       <w:pPr>
@@ -7478,9 +7481,10 @@
         <w:ind w:left="2160" w:hanging="180"/>
       </w:pPr>
     </w:lvl>
-    <w:lvl w:ilvl="3" w:tplc="040C000F">
+    <w:lvl w:ilvl="3" w:tplc="01520C1E">
       <w:start w:val="1"/>
       <w:numFmt w:val="decimal"/>
+      <w:pStyle w:val="Titre2"/>
       <w:lvlText w:val="%4."/>
       <w:lvlJc w:val="left"/>
       <w:pPr>
@@ -7536,8 +7540,8 @@
   <w:abstractNum w:abstractNumId="8">
     <w:nsid w:val="5C2B2CC9"/>
     <w:multiLevelType w:val="hybridMultilevel"/>
-    <w:tmpl w:val="AA9A70A8"/>
-    <w:lvl w:ilvl="0" w:tplc="7D328588">
+    <w:tmpl w:val="D01C8284"/>
+    <w:lvl w:ilvl="0" w:tplc="942E12DA">
       <w:start w:val="1"/>
       <w:numFmt w:val="lowerRoman"/>
       <w:pStyle w:val="Titre4"/>
@@ -7623,7 +7627,7 @@
   <w:abstractNum w:abstractNumId="9">
     <w:nsid w:val="5C7F3118"/>
     <w:multiLevelType w:val="hybridMultilevel"/>
-    <w:tmpl w:val="43D6B584"/>
+    <w:tmpl w:val="BAE2EA3E"/>
     <w:lvl w:ilvl="0" w:tplc="DF485894">
       <w:start w:val="1"/>
       <w:numFmt w:val="decimal"/>
@@ -7633,10 +7637,9 @@
         <w:ind w:left="720" w:hanging="360"/>
       </w:pPr>
     </w:lvl>
-    <w:lvl w:ilvl="1" w:tplc="195C43EE">
+    <w:lvl w:ilvl="1" w:tplc="D5384CE2">
       <w:start w:val="1"/>
       <w:numFmt w:val="decimal"/>
-      <w:pStyle w:val="Titre2"/>
       <w:lvlText w:val="%2."/>
       <w:lvlJc w:val="left"/>
       <w:pPr>
@@ -8043,6 +8046,126 @@
   </w:num>
   <w:num w:numId="30">
     <w:abstractNumId w:val="9"/>
+    <w:lvlOverride w:ilvl="0">
+      <w:startOverride w:val="1"/>
+    </w:lvlOverride>
+  </w:num>
+  <w:num w:numId="31">
+    <w:abstractNumId w:val="9"/>
+    <w:lvlOverride w:ilvl="0">
+      <w:startOverride w:val="1"/>
+    </w:lvlOverride>
+  </w:num>
+  <w:num w:numId="32">
+    <w:abstractNumId w:val="9"/>
+    <w:lvlOverride w:ilvl="0">
+      <w:startOverride w:val="1"/>
+    </w:lvlOverride>
+  </w:num>
+  <w:num w:numId="33">
+    <w:abstractNumId w:val="1"/>
+    <w:lvlOverride w:ilvl="0">
+      <w:startOverride w:val="1"/>
+    </w:lvlOverride>
+  </w:num>
+  <w:num w:numId="34">
+    <w:abstractNumId w:val="7"/>
+    <w:lvlOverride w:ilvl="0">
+      <w:startOverride w:val="1"/>
+    </w:lvlOverride>
+    <w:lvlOverride w:ilvl="1">
+      <w:startOverride w:val="1"/>
+    </w:lvlOverride>
+  </w:num>
+  <w:num w:numId="35">
+    <w:abstractNumId w:val="7"/>
+    <w:lvlOverride w:ilvl="0">
+      <w:startOverride w:val="1"/>
+    </w:lvlOverride>
+  </w:num>
+  <w:num w:numId="36">
+    <w:abstractNumId w:val="7"/>
+    <w:lvlOverride w:ilvl="0">
+      <w:startOverride w:val="1"/>
+    </w:lvlOverride>
+    <w:lvlOverride w:ilvl="1">
+      <w:startOverride w:val="1"/>
+    </w:lvlOverride>
+  </w:num>
+  <w:num w:numId="37">
+    <w:abstractNumId w:val="7"/>
+    <w:lvlOverride w:ilvl="0">
+      <w:startOverride w:val="1"/>
+    </w:lvlOverride>
+  </w:num>
+  <w:num w:numId="38">
+    <w:abstractNumId w:val="7"/>
+    <w:lvlOverride w:ilvl="0">
+      <w:startOverride w:val="1"/>
+    </w:lvlOverride>
+    <w:lvlOverride w:ilvl="1">
+      <w:startOverride w:val="1"/>
+    </w:lvlOverride>
+  </w:num>
+  <w:num w:numId="39">
+    <w:abstractNumId w:val="7"/>
+    <w:lvlOverride w:ilvl="0">
+      <w:startOverride w:val="1"/>
+    </w:lvlOverride>
+    <w:lvlOverride w:ilvl="1">
+      <w:startOverride w:val="1"/>
+    </w:lvlOverride>
+  </w:num>
+  <w:num w:numId="40">
+    <w:abstractNumId w:val="7"/>
+    <w:lvlOverride w:ilvl="0">
+      <w:startOverride w:val="1"/>
+    </w:lvlOverride>
+  </w:num>
+  <w:num w:numId="41">
+    <w:abstractNumId w:val="7"/>
+    <w:lvlOverride w:ilvl="0">
+      <w:startOverride w:val="1"/>
+    </w:lvlOverride>
+    <w:lvlOverride w:ilvl="1">
+      <w:startOverride w:val="1"/>
+    </w:lvlOverride>
+  </w:num>
+  <w:num w:numId="42">
+    <w:abstractNumId w:val="7"/>
+    <w:lvlOverride w:ilvl="0">
+      <w:startOverride w:val="1"/>
+    </w:lvlOverride>
+    <w:lvlOverride w:ilvl="1">
+      <w:startOverride w:val="1"/>
+    </w:lvlOverride>
+  </w:num>
+  <w:num w:numId="43">
+    <w:abstractNumId w:val="8"/>
+    <w:lvlOverride w:ilvl="0">
+      <w:startOverride w:val="1"/>
+    </w:lvlOverride>
+  </w:num>
+  <w:num w:numId="44">
+    <w:abstractNumId w:val="8"/>
+    <w:lvlOverride w:ilvl="0">
+      <w:startOverride w:val="1"/>
+    </w:lvlOverride>
+  </w:num>
+  <w:num w:numId="45">
+    <w:abstractNumId w:val="8"/>
+    <w:lvlOverride w:ilvl="0">
+      <w:startOverride w:val="1"/>
+    </w:lvlOverride>
+  </w:num>
+  <w:num w:numId="46">
+    <w:abstractNumId w:val="8"/>
+    <w:lvlOverride w:ilvl="0">
+      <w:startOverride w:val="1"/>
+    </w:lvlOverride>
+  </w:num>
+  <w:num w:numId="47">
+    <w:abstractNumId w:val="8"/>
     <w:lvlOverride w:ilvl="0">
       <w:startOverride w:val="1"/>
     </w:lvlOverride>
@@ -8223,7 +8346,6 @@
     <w:pPr>
       <w:numPr>
         <w:ilvl w:val="0"/>
-        <w:numId w:val="8"/>
       </w:numPr>
       <w:ind w:left="426" w:hanging="142"/>
       <w:outlineLvl w:val="0"/>
@@ -8238,12 +8360,13 @@
     <w:uiPriority w:val="9"/>
     <w:unhideWhenUsed/>
     <w:qFormat/>
-    <w:rsid w:val="00A90A21"/>
+    <w:rsid w:val="00441802"/>
     <w:pPr>
       <w:numPr>
-        <w:ilvl w:val="1"/>
-        <w:numId w:val="9"/>
+        <w:ilvl w:val="3"/>
+        <w:numId w:val="8"/>
       </w:numPr>
+      <w:ind w:left="1560"/>
       <w:outlineLvl w:val="1"/>
     </w:pPr>
     <w:rPr>
@@ -8259,12 +8382,13 @@
     <w:uiPriority w:val="9"/>
     <w:unhideWhenUsed/>
     <w:qFormat/>
-    <w:rsid w:val="00A90A21"/>
+    <w:rsid w:val="00441802"/>
     <w:pPr>
       <w:keepNext/>
       <w:keepLines/>
       <w:numPr>
-        <w:numId w:val="25"/>
+        <w:ilvl w:val="1"/>
+        <w:numId w:val="34"/>
       </w:numPr>
       <w:spacing w:before="200" w:after="0"/>
       <w:outlineLvl w:val="2"/>
@@ -8285,7 +8409,7 @@
     <w:uiPriority w:val="9"/>
     <w:unhideWhenUsed/>
     <w:qFormat/>
-    <w:rsid w:val="00A90A21"/>
+    <w:rsid w:val="00441802"/>
     <w:pPr>
       <w:keepNext/>
       <w:keepLines/>
@@ -8326,6 +8450,7 @@
   <w:style w:type="character" w:default="1" w:styleId="Policepardfaut">
     <w:name w:val="Default Paragraph Font"/>
     <w:uiPriority w:val="1"/>
+    <w:semiHidden/>
     <w:unhideWhenUsed/>
   </w:style>
   <w:style w:type="table" w:default="1" w:styleId="TableauNormal">
@@ -8368,7 +8493,7 @@
     <w:basedOn w:val="Policepardfaut"/>
     <w:link w:val="Titre2"/>
     <w:uiPriority w:val="9"/>
-    <w:rsid w:val="00A90A21"/>
+    <w:rsid w:val="00441802"/>
     <w:rPr>
       <w:rFonts w:asciiTheme="majorHAnsi" w:eastAsiaTheme="majorEastAsia" w:hAnsiTheme="majorHAnsi" w:cstheme="majorBidi"/>
       <w:b/>
@@ -8403,7 +8528,7 @@
     <w:basedOn w:val="Policepardfaut"/>
     <w:link w:val="Titre3"/>
     <w:uiPriority w:val="9"/>
-    <w:rsid w:val="00A90A21"/>
+    <w:rsid w:val="00441802"/>
     <w:rPr>
       <w:rFonts w:asciiTheme="majorHAnsi" w:eastAsiaTheme="majorEastAsia" w:hAnsiTheme="majorHAnsi" w:cstheme="majorBidi"/>
       <w:b/>
@@ -8416,7 +8541,7 @@
     <w:basedOn w:val="Policepardfaut"/>
     <w:link w:val="Titre4"/>
     <w:uiPriority w:val="9"/>
-    <w:rsid w:val="00A90A21"/>
+    <w:rsid w:val="00441802"/>
     <w:rPr>
       <w:rFonts w:asciiTheme="majorHAnsi" w:eastAsiaTheme="majorEastAsia" w:hAnsiTheme="majorHAnsi" w:cstheme="majorBidi"/>
       <w:bCs/>
@@ -8661,321 +8786,6 @@
     </w:rPr>
   </w:style>
 </w:styles>
-</file>
-
-<file path=word/glossary/document.xml><?xml version="1.0" encoding="utf-8"?>
-<w:glossaryDocument xmlns:ve="http://schemas.openxmlformats.org/markup-compatibility/2006" xmlns:o="urn:schemas-microsoft-com:office:office" xmlns:r="http://schemas.openxmlformats.org/officeDocument/2006/relationships" xmlns:m="http://schemas.openxmlformats.org/officeDocument/2006/math" xmlns:v="urn:schemas-microsoft-com:vml" xmlns:wp="http://schemas.openxmlformats.org/drawingml/2006/wordprocessingDrawing" xmlns:w10="urn:schemas-microsoft-com:office:word" xmlns:w="http://schemas.openxmlformats.org/wordprocessingml/2006/main" xmlns:wne="http://schemas.microsoft.com/office/word/2006/wordml">
-  <w:docParts/>
-</w:glossaryDocument>
-</file>
-
-<file path=word/glossary/fontTable.xml><?xml version="1.0" encoding="utf-8"?>
-<w:fonts xmlns:r="http://schemas.openxmlformats.org/officeDocument/2006/relationships" xmlns:w="http://schemas.openxmlformats.org/wordprocessingml/2006/main">
-  <w:font w:name="Symbol">
-    <w:panose1 w:val="05050102010706020507"/>
-    <w:charset w:val="02"/>
-    <w:family w:val="roman"/>
-    <w:pitch w:val="variable"/>
-    <w:sig w:usb0="00000000" w:usb1="10000000" w:usb2="00000000" w:usb3="00000000" w:csb0="80000000" w:csb1="00000000"/>
-  </w:font>
-  <w:font w:name="Times New Roman">
-    <w:panose1 w:val="02020603050405020304"/>
-    <w:charset w:val="00"/>
-    <w:family w:val="roman"/>
-    <w:pitch w:val="variable"/>
-    <w:sig w:usb0="E0002EFF" w:usb1="C000785B" w:usb2="00000009" w:usb3="00000000" w:csb0="000001FF" w:csb1="00000000"/>
-  </w:font>
-  <w:font w:name="Courier New">
-    <w:panose1 w:val="02070309020205020404"/>
-    <w:charset w:val="00"/>
-    <w:family w:val="modern"/>
-    <w:pitch w:val="fixed"/>
-    <w:sig w:usb0="E0002EFF" w:usb1="C0007843" w:usb2="00000009" w:usb3="00000000" w:csb0="000001FF" w:csb1="00000000"/>
-  </w:font>
-  <w:font w:name="Wingdings">
-    <w:panose1 w:val="05000000000000000000"/>
-    <w:charset w:val="02"/>
-    <w:family w:val="auto"/>
-    <w:pitch w:val="variable"/>
-    <w:sig w:usb0="00000000" w:usb1="10000000" w:usb2="00000000" w:usb3="00000000" w:csb0="80000000" w:csb1="00000000"/>
-  </w:font>
-  <w:font w:name="Calibri">
-    <w:panose1 w:val="020F0502020204030204"/>
-    <w:charset w:val="00"/>
-    <w:family w:val="swiss"/>
-    <w:pitch w:val="variable"/>
-    <w:sig w:usb0="E4002EFF" w:usb1="C200247B" w:usb2="00000009" w:usb3="00000000" w:csb0="000001FF" w:csb1="00000000"/>
-  </w:font>
-  <w:font w:name="Cambria">
-    <w:panose1 w:val="02040503050406030204"/>
-    <w:charset w:val="00"/>
-    <w:family w:val="roman"/>
-    <w:pitch w:val="variable"/>
-    <w:sig w:usb0="E00006FF" w:usb1="420024FF" w:usb2="02000000" w:usb3="00000000" w:csb0="0000019F" w:csb1="00000000"/>
-  </w:font>
-  <w:font w:name="Tahoma">
-    <w:panose1 w:val="020B0604030504040204"/>
-    <w:charset w:val="00"/>
-    <w:family w:val="swiss"/>
-    <w:pitch w:val="variable"/>
-    <w:sig w:usb0="E1002EFF" w:usb1="C000605B" w:usb2="00000029" w:usb3="00000000" w:csb0="000101FF" w:csb1="00000000"/>
-  </w:font>
-</w:fonts>
-</file>
-
-<file path=word/glossary/settings.xml><?xml version="1.0" encoding="utf-8"?>
-<w:settings xmlns:o="urn:schemas-microsoft-com:office:office" xmlns:r="http://schemas.openxmlformats.org/officeDocument/2006/relationships" xmlns:m="http://schemas.openxmlformats.org/officeDocument/2006/math" xmlns:v="urn:schemas-microsoft-com:vml" xmlns:w10="urn:schemas-microsoft-com:office:word" xmlns:w="http://schemas.openxmlformats.org/wordprocessingml/2006/main" xmlns:sl="http://schemas.openxmlformats.org/schemaLibrary/2006/main">
-  <w:view w:val="normal"/>
-  <w:defaultTabStop w:val="708"/>
-  <w:hyphenationZone w:val="425"/>
-  <w:characterSpacingControl w:val="doNotCompress"/>
-  <w:compat>
-    <w:useFELayout/>
-  </w:compat>
-  <w:rsids>
-    <w:rsidRoot w:val="002A1CBC"/>
-    <w:rsid w:val="002A1CBC"/>
-    <w:rsid w:val="00E47FBD"/>
-  </w:rsids>
-  <m:mathPr>
-    <m:mathFont m:val="Cambria Math"/>
-    <m:brkBin m:val="before"/>
-    <m:brkBinSub m:val="--"/>
-    <m:smallFrac m:val="off"/>
-    <m:dispDef/>
-    <m:lMargin m:val="0"/>
-    <m:rMargin m:val="0"/>
-    <m:defJc m:val="centerGroup"/>
-    <m:wrapIndent m:val="1440"/>
-    <m:intLim m:val="subSup"/>
-    <m:naryLim m:val="undOvr"/>
-  </m:mathPr>
-  <w:themeFontLang w:val="fr-FR"/>
-  <w:clrSchemeMapping w:bg1="light1" w:t1="dark1" w:bg2="light2" w:t2="dark2" w:accent1="accent1" w:accent2="accent2" w:accent3="accent3" w:accent4="accent4" w:accent5="accent5" w:accent6="accent6" w:hyperlink="hyperlink" w:followedHyperlink="followedHyperlink"/>
-  <w:decimalSymbol w:val=","/>
-  <w:listSeparator w:val=";"/>
-</w:settings>
-</file>
-
-<file path=word/glossary/styles.xml><?xml version="1.0" encoding="utf-8"?>
-<w:styles xmlns:r="http://schemas.openxmlformats.org/officeDocument/2006/relationships" xmlns:w="http://schemas.openxmlformats.org/wordprocessingml/2006/main">
-  <w:docDefaults>
-    <w:rPrDefault>
-      <w:rPr>
-        <w:rFonts w:asciiTheme="minorHAnsi" w:eastAsiaTheme="minorEastAsia" w:hAnsiTheme="minorHAnsi" w:cstheme="minorBidi"/>
-        <w:sz w:val="22"/>
-        <w:szCs w:val="22"/>
-        <w:lang w:val="fr-FR" w:eastAsia="fr-FR" w:bidi="ar-SA"/>
-      </w:rPr>
-    </w:rPrDefault>
-    <w:pPrDefault>
-      <w:pPr>
-        <w:spacing w:after="200" w:line="276" w:lineRule="auto"/>
-      </w:pPr>
-    </w:pPrDefault>
-  </w:docDefaults>
-  <w:latentStyles w:defLockedState="0" w:defUIPriority="99" w:defSemiHidden="1" w:defUnhideWhenUsed="1" w:defQFormat="0" w:count="267">
-    <w:lsdException w:name="Normal" w:semiHidden="0" w:uiPriority="0" w:unhideWhenUsed="0" w:qFormat="1"/>
-    <w:lsdException w:name="heading 1" w:semiHidden="0" w:uiPriority="9" w:unhideWhenUsed="0" w:qFormat="1"/>
-    <w:lsdException w:name="heading 2" w:uiPriority="9" w:qFormat="1"/>
-    <w:lsdException w:name="heading 3" w:uiPriority="9" w:qFormat="1"/>
-    <w:lsdException w:name="heading 4" w:uiPriority="9" w:qFormat="1"/>
-    <w:lsdException w:name="heading 5" w:uiPriority="9" w:qFormat="1"/>
-    <w:lsdException w:name="heading 6" w:uiPriority="9" w:qFormat="1"/>
-    <w:lsdException w:name="heading 7" w:uiPriority="9" w:qFormat="1"/>
-    <w:lsdException w:name="heading 8" w:uiPriority="9" w:qFormat="1"/>
-    <w:lsdException w:name="heading 9" w:uiPriority="9" w:qFormat="1"/>
-    <w:lsdException w:name="toc 1" w:uiPriority="39"/>
-    <w:lsdException w:name="toc 2" w:uiPriority="39"/>
-    <w:lsdException w:name="toc 3" w:uiPriority="39"/>
-    <w:lsdException w:name="toc 4" w:uiPriority="39"/>
-    <w:lsdException w:name="toc 5" w:uiPriority="39"/>
-    <w:lsdException w:name="toc 6" w:uiPriority="39"/>
-    <w:lsdException w:name="toc 7" w:uiPriority="39"/>
-    <w:lsdException w:name="toc 8" w:uiPriority="39"/>
-    <w:lsdException w:name="toc 9" w:uiPriority="39"/>
-    <w:lsdException w:name="caption" w:uiPriority="35" w:qFormat="1"/>
-    <w:lsdException w:name="Title" w:semiHidden="0" w:uiPriority="10" w:unhideWhenUsed="0" w:qFormat="1"/>
-    <w:lsdException w:name="Default Paragraph Font" w:uiPriority="1"/>
-    <w:lsdException w:name="Subtitle" w:semiHidden="0" w:uiPriority="11" w:unhideWhenUsed="0" w:qFormat="1"/>
-    <w:lsdException w:name="Strong" w:semiHidden="0" w:uiPriority="22" w:unhideWhenUsed="0" w:qFormat="1"/>
-    <w:lsdException w:name="Emphasis" w:semiHidden="0" w:uiPriority="20" w:unhideWhenUsed="0" w:qFormat="1"/>
-    <w:lsdException w:name="Table Grid" w:semiHidden="0" w:uiPriority="59" w:unhideWhenUsed="0"/>
-    <w:lsdException w:name="Placeholder Text" w:unhideWhenUsed="0"/>
-    <w:lsdException w:name="No Spacing" w:semiHidden="0" w:uiPriority="1" w:unhideWhenUsed="0" w:qFormat="1"/>
-    <w:lsdException w:name="Light Shading" w:semiHidden="0" w:uiPriority="60" w:unhideWhenUsed="0"/>
-    <w:lsdException w:name="Light List" w:semiHidden="0" w:uiPriority="61" w:unhideWhenUsed="0"/>
-    <w:lsdException w:name="Light Grid" w:semiHidden="0" w:uiPriority="62" w:unhideWhenUsed="0"/>
-    <w:lsdException w:name="Medium Shading 1" w:semiHidden="0" w:uiPriority="63" w:unhideWhenUsed="0"/>
-    <w:lsdException w:name="Medium Shading 2" w:semiHidden="0" w:uiPriority="64" w:unhideWhenUsed="0"/>
-    <w:lsdException w:name="Medium List 1" w:semiHidden="0" w:uiPriority="65" w:unhideWhenUsed="0"/>
-    <w:lsdException w:name="Medium List 2" w:semiHidden="0" w:uiPriority="66" w:unhideWhenUsed="0"/>
-    <w:lsdException w:name="Medium Grid 1" w:semiHidden="0" w:uiPriority="67" w:unhideWhenUsed="0"/>
-    <w:lsdException w:name="Medium Grid 2" w:semiHidden="0" w:uiPriority="68" w:unhideWhenUsed="0"/>
-    <w:lsdException w:name="Medium Grid 3" w:semiHidden="0" w:uiPriority="69" w:unhideWhenUsed="0"/>
-    <w:lsdException w:name="Dark List" w:semiHidden="0" w:uiPriority="70" w:unhideWhenUsed="0"/>
-    <w:lsdException w:name="Colorful Shading" w:semiHidden="0" w:uiPriority="71" w:unhideWhenUsed="0"/>
-    <w:lsdException w:name="Colorful List" w:semiHidden="0" w:uiPriority="72" w:unhideWhenUsed="0"/>
-    <w:lsdException w:name="Colorful Grid" w:semiHidden="0" w:uiPriority="73" w:unhideWhenUsed="0"/>
-    <w:lsdException w:name="Light Shading Accent 1" w:semiHidden="0" w:uiPriority="60" w:unhideWhenUsed="0"/>
-    <w:lsdException w:name="Light List Accent 1" w:semiHidden="0" w:uiPriority="61" w:unhideWhenUsed="0"/>
-    <w:lsdException w:name="Light Grid Accent 1" w:semiHidden="0" w:uiPriority="62" w:unhideWhenUsed="0"/>
-    <w:lsdException w:name="Medium Shading 1 Accent 1" w:semiHidden="0" w:uiPriority="63" w:unhideWhenUsed="0"/>
-    <w:lsdException w:name="Medium Shading 2 Accent 1" w:semiHidden="0" w:uiPriority="64" w:unhideWhenUsed="0"/>
-    <w:lsdException w:name="Medium List 1 Accent 1" w:semiHidden="0" w:uiPriority="65" w:unhideWhenUsed="0"/>
-    <w:lsdException w:name="Revision" w:unhideWhenUsed="0"/>
-    <w:lsdException w:name="List Paragraph" w:semiHidden="0" w:uiPriority="34" w:unhideWhenUsed="0" w:qFormat="1"/>
-    <w:lsdException w:name="Quote" w:semiHidden="0" w:uiPriority="29" w:unhideWhenUsed="0" w:qFormat="1"/>
-    <w:lsdException w:name="Intense Quote" w:semiHidden="0" w:uiPriority="30" w:unhideWhenUsed="0" w:qFormat="1"/>
-    <w:lsdException w:name="Medium List 2 Accent 1" w:semiHidden="0" w:uiPriority="66" w:unhideWhenUsed="0"/>
-    <w:lsdException w:name="Medium Grid 1 Accent 1" w:semiHidden="0" w:uiPriority="67" w:unhideWhenUsed="0"/>
-    <w:lsdException w:name="Medium Grid 2 Accent 1" w:semiHidden="0" w:uiPriority="68" w:unhideWhenUsed="0"/>
-    <w:lsdException w:name="Medium Grid 3 Accent 1" w:semiHidden="0" w:uiPriority="69" w:unhideWhenUsed="0"/>
-    <w:lsdException w:name="Dark List Accent 1" w:semiHidden="0" w:uiPriority="70" w:unhideWhenUsed="0"/>
-    <w:lsdException w:name="Colorful Shading Accent 1" w:semiHidden="0" w:uiPriority="71" w:unhideWhenUsed="0"/>
-    <w:lsdException w:name="Colorful List Accent 1" w:semiHidden="0" w:uiPriority="72" w:unhideWhenUsed="0"/>
-    <w:lsdException w:name="Colorful Grid Accent 1" w:semiHidden="0" w:uiPriority="73" w:unhideWhenUsed="0"/>
-    <w:lsdException w:name="Light Shading Accent 2" w:semiHidden="0" w:uiPriority="60" w:unhideWhenUsed="0"/>
-    <w:lsdException w:name="Light List Accent 2" w:semiHidden="0" w:uiPriority="61" w:unhideWhenUsed="0"/>
-    <w:lsdException w:name="Light Grid Accent 2" w:semiHidden="0" w:uiPriority="62" w:unhideWhenUsed="0"/>
-    <w:lsdException w:name="Medium Shading 1 Accent 2" w:semiHidden="0" w:uiPriority="63" w:unhideWhenUsed="0"/>
-    <w:lsdException w:name="Medium Shading 2 Accent 2" w:semiHidden="0" w:uiPriority="64" w:unhideWhenUsed="0"/>
-    <w:lsdException w:name="Medium List 1 Accent 2" w:semiHidden="0" w:uiPriority="65" w:unhideWhenUsed="0"/>
-    <w:lsdException w:name="Medium List 2 Accent 2" w:semiHidden="0" w:uiPriority="66" w:unhideWhenUsed="0"/>
-    <w:lsdException w:name="Medium Grid 1 Accent 2" w:semiHidden="0" w:uiPriority="67" w:unhideWhenUsed="0"/>
-    <w:lsdException w:name="Medium Grid 2 Accent 2" w:semiHidden="0" w:uiPriority="68" w:unhideWhenUsed="0"/>
-    <w:lsdException w:name="Medium Grid 3 Accent 2" w:semiHidden="0" w:uiPriority="69" w:unhideWhenUsed="0"/>
-    <w:lsdException w:name="Dark List Accent 2" w:semiHidden="0" w:uiPriority="70" w:unhideWhenUsed="0"/>
-    <w:lsdException w:name="Colorful Shading Accent 2" w:semiHidden="0" w:uiPriority="71" w:unhideWhenUsed="0"/>
-    <w:lsdException w:name="Colorful List Accent 2" w:semiHidden="0" w:uiPriority="72" w:unhideWhenUsed="0"/>
-    <w:lsdException w:name="Colorful Grid Accent 2" w:semiHidden="0" w:uiPriority="73" w:unhideWhenUsed="0"/>
-    <w:lsdException w:name="Light Shading Accent 3" w:semiHidden="0" w:uiPriority="60" w:unhideWhenUsed="0"/>
-    <w:lsdException w:name="Light List Accent 3" w:semiHidden="0" w:uiPriority="61" w:unhideWhenUsed="0"/>
-    <w:lsdException w:name="Light Grid Accent 3" w:semiHidden="0" w:uiPriority="62" w:unhideWhenUsed="0"/>
-    <w:lsdException w:name="Medium Shading 1 Accent 3" w:semiHidden="0" w:uiPriority="63" w:unhideWhenUsed="0"/>
-    <w:lsdException w:name="Medium Shading 2 Accent 3" w:semiHidden="0" w:uiPriority="64" w:unhideWhenUsed="0"/>
-    <w:lsdException w:name="Medium List 1 Accent 3" w:semiHidden="0" w:uiPriority="65" w:unhideWhenUsed="0"/>
-    <w:lsdException w:name="Medium List 2 Accent 3" w:semiHidden="0" w:uiPriority="66" w:unhideWhenUsed="0"/>
-    <w:lsdException w:name="Medium Grid 1 Accent 3" w:semiHidden="0" w:uiPriority="67" w:unhideWhenUsed="0"/>
-    <w:lsdException w:name="Medium Grid 2 Accent 3" w:semiHidden="0" w:uiPriority="68" w:unhideWhenUsed="0"/>
-    <w:lsdException w:name="Medium Grid 3 Accent 3" w:semiHidden="0" w:uiPriority="69" w:unhideWhenUsed="0"/>
-    <w:lsdException w:name="Dark List Accent 3" w:semiHidden="0" w:uiPriority="70" w:unhideWhenUsed="0"/>
-    <w:lsdException w:name="Colorful Shading Accent 3" w:semiHidden="0" w:uiPriority="71" w:unhideWhenUsed="0"/>
-    <w:lsdException w:name="Colorful List Accent 3" w:semiHidden="0" w:uiPriority="72" w:unhideWhenUsed="0"/>
-    <w:lsdException w:name="Colorful Grid Accent 3" w:semiHidden="0" w:uiPriority="73" w:unhideWhenUsed="0"/>
-    <w:lsdException w:name="Light Shading Accent 4" w:semiHidden="0" w:uiPriority="60" w:unhideWhenUsed="0"/>
-    <w:lsdException w:name="Light List Accent 4" w:semiHidden="0" w:uiPriority="61" w:unhideWhenUsed="0"/>
-    <w:lsdException w:name="Light Grid Accent 4" w:semiHidden="0" w:uiPriority="62" w:unhideWhenUsed="0"/>
-    <w:lsdException w:name="Medium Shading 1 Accent 4" w:semiHidden="0" w:uiPriority="63" w:unhideWhenUsed="0"/>
-    <w:lsdException w:name="Medium Shading 2 Accent 4" w:semiHidden="0" w:uiPriority="64" w:unhideWhenUsed="0"/>
-    <w:lsdException w:name="Medium List 1 Accent 4" w:semiHidden="0" w:uiPriority="65" w:unhideWhenUsed="0"/>
-    <w:lsdException w:name="Medium List 2 Accent 4" w:semiHidden="0" w:uiPriority="66" w:unhideWhenUsed="0"/>
-    <w:lsdException w:name="Medium Grid 1 Accent 4" w:semiHidden="0" w:uiPriority="67" w:unhideWhenUsed="0"/>
-    <w:lsdException w:name="Medium Grid 2 Accent 4" w:semiHidden="0" w:uiPriority="68" w:unhideWhenUsed="0"/>
-    <w:lsdException w:name="Medium Grid 3 Accent 4" w:semiHidden="0" w:uiPriority="69" w:unhideWhenUsed="0"/>
-    <w:lsdException w:name="Dark List Accent 4" w:semiHidden="0" w:uiPriority="70" w:unhideWhenUsed="0"/>
-    <w:lsdException w:name="Colorful Shading Accent 4" w:semiHidden="0" w:uiPriority="71" w:unhideWhenUsed="0"/>
-    <w:lsdException w:name="Colorful List Accent 4" w:semiHidden="0" w:uiPriority="72" w:unhideWhenUsed="0"/>
-    <w:lsdException w:name="Colorful Grid Accent 4" w:semiHidden="0" w:uiPriority="73" w:unhideWhenUsed="0"/>
-    <w:lsdException w:name="Light Shading Accent 5" w:semiHidden="0" w:uiPriority="60" w:unhideWhenUsed="0"/>
-    <w:lsdException w:name="Light List Accent 5" w:semiHidden="0" w:uiPriority="61" w:unhideWhenUsed="0"/>
-    <w:lsdException w:name="Light Grid Accent 5" w:semiHidden="0" w:uiPriority="62" w:unhideWhenUsed="0"/>
-    <w:lsdException w:name="Medium Shading 1 Accent 5" w:semiHidden="0" w:uiPriority="63" w:unhideWhenUsed="0"/>
-    <w:lsdException w:name="Medium Shading 2 Accent 5" w:semiHidden="0" w:uiPriority="64" w:unhideWhenUsed="0"/>
-    <w:lsdException w:name="Medium List 1 Accent 5" w:semiHidden="0" w:uiPriority="65" w:unhideWhenUsed="0"/>
-    <w:lsdException w:name="Medium List 2 Accent 5" w:semiHidden="0" w:uiPriority="66" w:unhideWhenUsed="0"/>
-    <w:lsdException w:name="Medium Grid 1 Accent 5" w:semiHidden="0" w:uiPriority="67" w:unhideWhenUsed="0"/>
-    <w:lsdException w:name="Medium Grid 2 Accent 5" w:semiHidden="0" w:uiPriority="68" w:unhideWhenUsed="0"/>
-    <w:lsdException w:name="Medium Grid 3 Accent 5" w:semiHidden="0" w:uiPriority="69" w:unhideWhenUsed="0"/>
-    <w:lsdException w:name="Dark List Accent 5" w:semiHidden="0" w:uiPriority="70" w:unhideWhenUsed="0"/>
-    <w:lsdException w:name="Colorful Shading Accent 5" w:semiHidden="0" w:uiPriority="71" w:unhideWhenUsed="0"/>
-    <w:lsdException w:name="Colorful List Accent 5" w:semiHidden="0" w:uiPriority="72" w:unhideWhenUsed="0"/>
-    <w:lsdException w:name="Colorful Grid Accent 5" w:semiHidden="0" w:uiPriority="73" w:unhideWhenUsed="0"/>
-    <w:lsdException w:name="Light Shading Accent 6" w:semiHidden="0" w:uiPriority="60" w:unhideWhenUsed="0"/>
-    <w:lsdException w:name="Light List Accent 6" w:semiHidden="0" w:uiPriority="61" w:unhideWhenUsed="0"/>
-    <w:lsdException w:name="Light Grid Accent 6" w:semiHidden="0" w:uiPriority="62" w:unhideWhenUsed="0"/>
-    <w:lsdException w:name="Medium Shading 1 Accent 6" w:semiHidden="0" w:uiPriority="63" w:unhideWhenUsed="0"/>
-    <w:lsdException w:name="Medium Shading 2 Accent 6" w:semiHidden="0" w:uiPriority="64" w:unhideWhenUsed="0"/>
-    <w:lsdException w:name="Medium List 1 Accent 6" w:semiHidden="0" w:uiPriority="65" w:unhideWhenUsed="0"/>
-    <w:lsdException w:name="Medium List 2 Accent 6" w:semiHidden="0" w:uiPriority="66" w:unhideWhenUsed="0"/>
-    <w:lsdException w:name="Medium Grid 1 Accent 6" w:semiHidden="0" w:uiPriority="67" w:unhideWhenUsed="0"/>
-    <w:lsdException w:name="Medium Grid 2 Accent 6" w:semiHidden="0" w:uiPriority="68" w:unhideWhenUsed="0"/>
-    <w:lsdException w:name="Medium Grid 3 Accent 6" w:semiHidden="0" w:uiPriority="69" w:unhideWhenUsed="0"/>
-    <w:lsdException w:name="Dark List Accent 6" w:semiHidden="0" w:uiPriority="70" w:unhideWhenUsed="0"/>
-    <w:lsdException w:name="Colorful Shading Accent 6" w:semiHidden="0" w:uiPriority="71" w:unhideWhenUsed="0"/>
-    <w:lsdException w:name="Colorful List Accent 6" w:semiHidden="0" w:uiPriority="72" w:unhideWhenUsed="0"/>
-    <w:lsdException w:name="Colorful Grid Accent 6" w:semiHidden="0" w:uiPriority="73" w:unhideWhenUsed="0"/>
-    <w:lsdException w:name="Subtle Emphasis" w:semiHidden="0" w:uiPriority="19" w:unhideWhenUsed="0" w:qFormat="1"/>
-    <w:lsdException w:name="Intense Emphasis" w:semiHidden="0" w:uiPriority="21" w:unhideWhenUsed="0" w:qFormat="1"/>
-    <w:lsdException w:name="Subtle Reference" w:semiHidden="0" w:uiPriority="31" w:unhideWhenUsed="0" w:qFormat="1"/>
-    <w:lsdException w:name="Intense Reference" w:semiHidden="0" w:uiPriority="32" w:unhideWhenUsed="0" w:qFormat="1"/>
-    <w:lsdException w:name="Book Title" w:semiHidden="0" w:uiPriority="33" w:unhideWhenUsed="0" w:qFormat="1"/>
-    <w:lsdException w:name="Bibliography" w:uiPriority="37"/>
-    <w:lsdException w:name="TOC Heading" w:uiPriority="39" w:qFormat="1"/>
-  </w:latentStyles>
-  <w:style w:type="paragraph" w:default="1" w:styleId="Normal">
-    <w:name w:val="Normal"/>
-    <w:qFormat/>
-  </w:style>
-  <w:style w:type="character" w:default="1" w:styleId="Policepardfaut">
-    <w:name w:val="Default Paragraph Font"/>
-    <w:uiPriority w:val="1"/>
-    <w:semiHidden/>
-    <w:unhideWhenUsed/>
-  </w:style>
-  <w:style w:type="table" w:default="1" w:styleId="TableauNormal">
-    <w:name w:val="Normal Table"/>
-    <w:uiPriority w:val="99"/>
-    <w:semiHidden/>
-    <w:unhideWhenUsed/>
-    <w:qFormat/>
-    <w:tblPr>
-      <w:tblInd w:w="0" w:type="dxa"/>
-      <w:tblCellMar>
-        <w:top w:w="0" w:type="dxa"/>
-        <w:left w:w="108" w:type="dxa"/>
-        <w:bottom w:w="0" w:type="dxa"/>
-        <w:right w:w="108" w:type="dxa"/>
-      </w:tblCellMar>
-    </w:tblPr>
-  </w:style>
-  <w:style w:type="numbering" w:default="1" w:styleId="Aucuneliste">
-    <w:name w:val="No List"/>
-    <w:uiPriority w:val="99"/>
-    <w:semiHidden/>
-    <w:unhideWhenUsed/>
-  </w:style>
-  <w:style w:type="paragraph" w:customStyle="1" w:styleId="DFC97E9839F848B89C0BDE748595278E">
-    <w:name w:val="DFC97E9839F848B89C0BDE748595278E"/>
-    <w:rsid w:val="002A1CBC"/>
-  </w:style>
-  <w:style w:type="paragraph" w:customStyle="1" w:styleId="CD587C77C2B64D1CB9C892336B343442">
-    <w:name w:val="CD587C77C2B64D1CB9C892336B343442"/>
-    <w:rsid w:val="002A1CBC"/>
-  </w:style>
-  <w:style w:type="paragraph" w:customStyle="1" w:styleId="6874E31178684FFB8045FE4502BD6388">
-    <w:name w:val="6874E31178684FFB8045FE4502BD6388"/>
-    <w:rsid w:val="002A1CBC"/>
-  </w:style>
-  <w:style w:type="paragraph" w:customStyle="1" w:styleId="972D8DF8ACBF438C83FBCEA3DA78ACC6">
-    <w:name w:val="972D8DF8ACBF438C83FBCEA3DA78ACC6"/>
-    <w:rsid w:val="002A1CBC"/>
-  </w:style>
-  <w:style w:type="paragraph" w:customStyle="1" w:styleId="90FC8B0EBFB44408BF12F6D0D432FDFF">
-    <w:name w:val="90FC8B0EBFB44408BF12F6D0D432FDFF"/>
-    <w:rsid w:val="002A1CBC"/>
-  </w:style>
-  <w:style w:type="paragraph" w:customStyle="1" w:styleId="84F8884CEFD8486DAB21F6CB03B15545">
-    <w:name w:val="84F8884CEFD8486DAB21F6CB03B15545"/>
-    <w:rsid w:val="002A1CBC"/>
-  </w:style>
-</w:styles>
-</file>
-
-<file path=word/glossary/webSettings.xml><?xml version="1.0" encoding="utf-8"?>
-<w:webSettings xmlns:r="http://schemas.openxmlformats.org/officeDocument/2006/relationships" xmlns:w="http://schemas.openxmlformats.org/wordprocessingml/2006/main">
-  <w:optimizeForBrowser/>
-</w:webSettings>
 </file>
 
 <file path=word/theme/theme1.xml><?xml version="1.0" encoding="utf-8"?>
